--- a/Final Report.docx
+++ b/Final Report.docx
@@ -68,21 +68,7 @@
           <w:sz w:val="28"/>
           <w:szCs w:val="28"/>
         </w:rPr>
-        <w:t xml:space="preserve">Ignacio Gonzalez, Timothy </w:t>
-      </w:r>
-      <w:r>
-        <w:rPr>
-          <w:sz w:val="28"/>
-          <w:szCs w:val="28"/>
-        </w:rPr>
-        <w:t>Wood,</w:t>
-      </w:r>
-      <w:r>
-        <w:rPr>
-          <w:sz w:val="28"/>
-          <w:szCs w:val="28"/>
-        </w:rPr>
-        <w:t xml:space="preserve"> and Andrew Garcia</w:t>
+        <w:t>Ignacio Gonzalez, Timothy Wood, and Andrew Garcia</w:t>
       </w:r>
     </w:p>
     <w:p>
@@ -723,36 +709,22 @@
           <w:sz w:val="24"/>
           <w:szCs w:val="24"/>
         </w:rPr>
-        <w:t xml:space="preserve">Inside the game loop we have all the movement and collision for the player, monster, boss, coin, chest, and princess. Along with attacking and </w:t>
-      </w:r>
-      <w:r>
-        <w:rPr>
-          <w:sz w:val="24"/>
-          <w:szCs w:val="24"/>
-        </w:rPr>
-        <w:t>blocking.</w:t>
-      </w:r>
-    </w:p>
-    <w:p>
-      <w:pPr>
-        <w:rPr>
-          <w:sz w:val="24"/>
-          <w:szCs w:val="24"/>
-        </w:rPr>
-      </w:pPr>
-      <w:r>
-        <w:rPr>
-          <w:sz w:val="24"/>
-          <w:szCs w:val="24"/>
-        </w:rPr>
-        <w:t xml:space="preserve">This is where we also draw all our </w:t>
-      </w:r>
-      <w:r>
-        <w:rPr>
-          <w:sz w:val="24"/>
-          <w:szCs w:val="24"/>
-        </w:rPr>
-        <w:t>items.</w:t>
+        <w:t>Inside the game loop we have all the movement and collision for the player, monster, boss, coin, chest, and princess. Along with attacking and blocking.</w:t>
+      </w:r>
+    </w:p>
+    <w:p>
+      <w:pPr>
+        <w:rPr>
+          <w:sz w:val="24"/>
+          <w:szCs w:val="24"/>
+        </w:rPr>
+      </w:pPr>
+      <w:r>
+        <w:rPr>
+          <w:sz w:val="24"/>
+          <w:szCs w:val="24"/>
+        </w:rPr>
+        <w:t>This is where we also draw all our items.</w:t>
       </w:r>
     </w:p>
     <w:p>
@@ -1252,14 +1224,7 @@
           <w:sz w:val="24"/>
           <w:szCs w:val="24"/>
         </w:rPr>
-        <w:t>Synchronization</w:t>
-      </w:r>
-      <w:r>
-        <w:rPr>
-          <w:sz w:val="24"/>
-          <w:szCs w:val="24"/>
-        </w:rPr>
-        <w:t xml:space="preserve"> and Multiprocessing</w:t>
+        <w:t>Synchronization and Multiprocessing</w:t>
       </w:r>
       <w:r>
         <w:rPr>
@@ -1313,14 +1278,7 @@
           <w:sz w:val="24"/>
           <w:szCs w:val="24"/>
         </w:rPr>
-        <w:t xml:space="preserve">cause of the limitation of the Raspberry Pi, we had to remove some features and </w:t>
-      </w:r>
-      <w:r>
-        <w:rPr>
-          <w:sz w:val="24"/>
-          <w:szCs w:val="24"/>
-        </w:rPr>
-        <w:t>threads.</w:t>
+        <w:t>cause of the limitation of the Raspberry Pi, we had to remove some features and threads.</w:t>
       </w:r>
     </w:p>
     <w:p>
@@ -1362,14 +1320,7 @@
           <w:sz w:val="24"/>
           <w:szCs w:val="24"/>
         </w:rPr>
-        <w:t xml:space="preserve">Rooms transition was challenging as it had to keep player current </w:t>
-      </w:r>
-      <w:r>
-        <w:rPr>
-          <w:sz w:val="24"/>
-          <w:szCs w:val="24"/>
-        </w:rPr>
-        <w:t>stats.</w:t>
+        <w:t>Rooms transition was challenging as it had to keep player current stats.</w:t>
       </w:r>
     </w:p>
     <w:p>
@@ -1452,14 +1403,7 @@
           <w:sz w:val="24"/>
           <w:szCs w:val="24"/>
         </w:rPr>
-        <w:t xml:space="preserve">Collision between all entities was challenging to </w:t>
-      </w:r>
-      <w:r>
-        <w:rPr>
-          <w:sz w:val="24"/>
-          <w:szCs w:val="24"/>
-        </w:rPr>
-        <w:t xml:space="preserve">implement. </w:t>
+        <w:t xml:space="preserve">Collision between all entities was challenging to implement. </w:t>
       </w:r>
     </w:p>
     <w:p>
@@ -1605,6 +1549,9 @@
         </w:rPr>
       </w:pPr>
       <w:r>
+        <w:rPr>
+          <w:noProof/>
+        </w:rPr>
         <w:drawing>
           <wp:inline distT="0" distB="0" distL="0" distR="0" wp14:anchorId="68A6FBC0" wp14:editId="54CEA059">
             <wp:extent cx="3971925" cy="3130013"/>
@@ -1744,6 +1691,9 @@
         </w:rPr>
       </w:pPr>
       <w:r>
+        <w:rPr>
+          <w:noProof/>
+        </w:rPr>
         <w:drawing>
           <wp:inline distT="0" distB="0" distL="0" distR="0" wp14:anchorId="48D44C5E" wp14:editId="62F816F8">
             <wp:extent cx="4619625" cy="3640422"/>
@@ -1805,6 +1755,9 @@
         </w:rPr>
       </w:pPr>
       <w:r>
+        <w:rPr>
+          <w:noProof/>
+        </w:rPr>
         <w:drawing>
           <wp:inline distT="0" distB="0" distL="0" distR="0" wp14:anchorId="0E693759" wp14:editId="42A18A96">
             <wp:extent cx="4467225" cy="3520326"/>
@@ -1865,6 +1818,9 @@
         </w:rPr>
       </w:pPr>
       <w:r>
+        <w:rPr>
+          <w:noProof/>
+        </w:rPr>
         <w:drawing>
           <wp:inline distT="0" distB="0" distL="0" distR="0" wp14:anchorId="7A4DE8C8" wp14:editId="2A6021DD">
             <wp:extent cx="4435943" cy="3495675"/>
@@ -2231,8 +2187,221 @@
           <w:sz w:val="24"/>
           <w:szCs w:val="24"/>
         </w:rPr>
-        <w:br w:type="page"/>
-      </w:r>
+        <w:t>Our</w:t>
+      </w:r>
+      <w:r>
+        <w:rPr>
+          <w:sz w:val="24"/>
+          <w:szCs w:val="24"/>
+        </w:rPr>
+        <w:t xml:space="preserve"> team implemented several class </w:t>
+      </w:r>
+      <w:r>
+        <w:rPr>
+          <w:sz w:val="24"/>
+          <w:szCs w:val="24"/>
+        </w:rPr>
+        <w:t>topics using</w:t>
+      </w:r>
+      <w:r>
+        <w:rPr>
+          <w:sz w:val="24"/>
+          <w:szCs w:val="24"/>
+        </w:rPr>
+        <w:t xml:space="preserve"> a text-based dynamic game based </w:t>
+      </w:r>
+      <w:r>
+        <w:rPr>
+          <w:sz w:val="24"/>
+          <w:szCs w:val="24"/>
+        </w:rPr>
+        <w:t>i</w:t>
+      </w:r>
+      <w:r>
+        <w:rPr>
+          <w:sz w:val="24"/>
+          <w:szCs w:val="24"/>
+        </w:rPr>
+        <w:t>n Python, which could be run on a Raspberry Pi</w:t>
+      </w:r>
+      <w:r>
+        <w:rPr>
+          <w:sz w:val="24"/>
+          <w:szCs w:val="24"/>
+        </w:rPr>
+        <w:t>.</w:t>
+      </w:r>
+      <w:r>
+        <w:rPr>
+          <w:sz w:val="24"/>
+          <w:szCs w:val="24"/>
+        </w:rPr>
+        <w:t xml:space="preserve"> In the limited time frame that we had to create the game we were able to implement key concepts such as </w:t>
+      </w:r>
+      <w:r>
+        <w:rPr>
+          <w:sz w:val="24"/>
+          <w:szCs w:val="24"/>
+        </w:rPr>
+        <w:t>multithreading and multiprocessing</w:t>
+      </w:r>
+      <w:r>
+        <w:rPr>
+          <w:sz w:val="24"/>
+          <w:szCs w:val="24"/>
+        </w:rPr>
+        <w:t xml:space="preserve"> using the game and game map. Since we implemented everything in python so that it would run on the Raspberry pi</w:t>
+      </w:r>
+      <w:r>
+        <w:rPr>
+          <w:sz w:val="24"/>
+          <w:szCs w:val="24"/>
+        </w:rPr>
+        <w:t xml:space="preserve">, it made coding the game more difficult. Implementing the game </w:t>
+      </w:r>
+      <w:proofErr w:type="gramStart"/>
+      <w:r>
+        <w:rPr>
+          <w:sz w:val="24"/>
+          <w:szCs w:val="24"/>
+        </w:rPr>
+        <w:t>easier</w:t>
+      </w:r>
+      <w:proofErr w:type="gramEnd"/>
+      <w:r>
+        <w:rPr>
+          <w:sz w:val="24"/>
+          <w:szCs w:val="24"/>
+        </w:rPr>
+        <w:t xml:space="preserve">, more in class ideas, and different aspects of the game would have been possible using a real game engine. In conclusion, with the limited time frame that our team had I believe we were able to </w:t>
+      </w:r>
+      <w:r>
+        <w:rPr>
+          <w:sz w:val="24"/>
+          <w:szCs w:val="24"/>
+        </w:rPr>
+        <w:t xml:space="preserve">implement some key ideas from the class in a fun interactive game on a Raspberry </w:t>
+      </w:r>
+      <w:proofErr w:type="gramStart"/>
+      <w:r>
+        <w:rPr>
+          <w:sz w:val="24"/>
+          <w:szCs w:val="24"/>
+        </w:rPr>
+        <w:t>pi</w:t>
+      </w:r>
+      <w:proofErr w:type="gramEnd"/>
+      <w:r>
+        <w:rPr>
+          <w:sz w:val="24"/>
+          <w:szCs w:val="24"/>
+        </w:rPr>
+        <w:t>.</w:t>
+      </w:r>
+    </w:p>
+    <w:p>
+      <w:pPr>
+        <w:rPr>
+          <w:sz w:val="24"/>
+          <w:szCs w:val="24"/>
+        </w:rPr>
+      </w:pPr>
+    </w:p>
+    <w:p>
+      <w:pPr>
+        <w:rPr>
+          <w:sz w:val="24"/>
+          <w:szCs w:val="24"/>
+        </w:rPr>
+      </w:pPr>
+    </w:p>
+    <w:p>
+      <w:pPr>
+        <w:rPr>
+          <w:sz w:val="24"/>
+          <w:szCs w:val="24"/>
+        </w:rPr>
+      </w:pPr>
+    </w:p>
+    <w:p>
+      <w:pPr>
+        <w:rPr>
+          <w:sz w:val="24"/>
+          <w:szCs w:val="24"/>
+        </w:rPr>
+      </w:pPr>
+    </w:p>
+    <w:p>
+      <w:pPr>
+        <w:rPr>
+          <w:sz w:val="24"/>
+          <w:szCs w:val="24"/>
+        </w:rPr>
+      </w:pPr>
+    </w:p>
+    <w:p>
+      <w:pPr>
+        <w:rPr>
+          <w:sz w:val="24"/>
+          <w:szCs w:val="24"/>
+        </w:rPr>
+      </w:pPr>
+    </w:p>
+    <w:p>
+      <w:pPr>
+        <w:rPr>
+          <w:sz w:val="24"/>
+          <w:szCs w:val="24"/>
+        </w:rPr>
+      </w:pPr>
+    </w:p>
+    <w:p>
+      <w:pPr>
+        <w:rPr>
+          <w:sz w:val="24"/>
+          <w:szCs w:val="24"/>
+        </w:rPr>
+      </w:pPr>
+    </w:p>
+    <w:p>
+      <w:pPr>
+        <w:rPr>
+          <w:sz w:val="24"/>
+          <w:szCs w:val="24"/>
+        </w:rPr>
+      </w:pPr>
+    </w:p>
+    <w:p>
+      <w:pPr>
+        <w:rPr>
+          <w:sz w:val="24"/>
+          <w:szCs w:val="24"/>
+        </w:rPr>
+      </w:pPr>
+    </w:p>
+    <w:p>
+      <w:pPr>
+        <w:rPr>
+          <w:sz w:val="24"/>
+          <w:szCs w:val="24"/>
+        </w:rPr>
+      </w:pPr>
+    </w:p>
+    <w:p>
+      <w:pPr>
+        <w:rPr>
+          <w:sz w:val="24"/>
+          <w:szCs w:val="24"/>
+        </w:rPr>
+      </w:pPr>
+    </w:p>
+    <w:p>
+      <w:pPr>
+        <w:rPr>
+          <w:sz w:val="24"/>
+          <w:szCs w:val="24"/>
+        </w:rPr>
+      </w:pPr>
     </w:p>
     <w:p>
       <w:pPr>
@@ -2559,6 +2728,13 @@
                 <w:szCs w:val="32"/>
               </w:rPr>
             </w:pPr>
+            <w:r>
+              <w:rPr>
+                <w:sz w:val="32"/>
+                <w:szCs w:val="32"/>
+              </w:rPr>
+              <w:t>8-12 hours</w:t>
+            </w:r>
           </w:p>
         </w:tc>
       </w:tr>
@@ -2594,6 +2770,13 @@
                 <w:szCs w:val="32"/>
               </w:rPr>
             </w:pPr>
+            <w:r>
+              <w:rPr>
+                <w:sz w:val="32"/>
+                <w:szCs w:val="32"/>
+              </w:rPr>
+              <w:t>8-12 hours</w:t>
+            </w:r>
           </w:p>
         </w:tc>
       </w:tr>
@@ -3605,6 +3788,7 @@
   <w:style w:type="character" w:default="1" w:styleId="DefaultParagraphFont">
     <w:name w:val="Default Paragraph Font"/>
     <w:uiPriority w:val="1"/>
+    <w:semiHidden/>
     <w:unhideWhenUsed/>
   </w:style>
   <w:style w:type="table" w:default="1" w:styleId="TableNormal">
